--- a/Controlled Documents/Test file/VeTP15.docx
+++ b/Controlled Documents/Test file/VeTP15.docx
@@ -25,6 +25,7 @@
           <w:lang w:val="en-US"/>
         </w:rPr>
       </w:pPr>
+      <w:proofErr w:type="spellStart"/>
       <w:r>
         <w:rPr>
           <w:rFonts w:ascii="Cambria" w:hAnsi="Cambria"/>
@@ -58,6 +59,7 @@
         </w:rPr>
         <w:t>y</w:t>
       </w:r>
+      <w:proofErr w:type="spellEnd"/>
     </w:p>
     <w:p>
       <w:pPr>
@@ -503,8 +505,19 @@
                 <w:szCs w:val="24"/>
                 <w:lang w:val="en-US"/>
               </w:rPr>
-              <w:t>First version, copied from original in LaTex</w:t>
+              <w:t xml:space="preserve">First version, copied from original in </w:t>
             </w:r>
+            <w:proofErr w:type="spellStart"/>
+            <w:r>
+              <w:rPr>
+                <w:rFonts w:ascii="Cambria" w:hAnsi="Cambria" w:cs="Times New Roman"/>
+                <w:sz w:val="24"/>
+                <w:szCs w:val="24"/>
+                <w:lang w:val="en-US"/>
+              </w:rPr>
+              <w:t>LaTex</w:t>
+            </w:r>
+            <w:proofErr w:type="spellEnd"/>
           </w:p>
         </w:tc>
       </w:tr>
@@ -669,11 +682,13 @@
       <w:pPr>
         <w:pStyle w:val="Heading2"/>
         <w:rPr>
-          <w:lang w:val="en-US"/>
-        </w:rPr>
-      </w:pPr>
-      <w:r>
-        <w:rPr>
+          <w:rFonts w:ascii="Cambria" w:hAnsi="Cambria"/>
+          <w:lang w:val="en-US"/>
+        </w:rPr>
+      </w:pPr>
+      <w:r>
+        <w:rPr>
+          <w:rFonts w:ascii="Cambria" w:hAnsi="Cambria"/>
           <w:lang w:val="en-US"/>
         </w:rPr>
         <w:t>Purpose</w:t>
@@ -682,47 +697,71 @@
     <w:p>
       <w:pPr>
         <w:rPr>
-          <w:lang w:val="en-US"/>
-        </w:rPr>
-      </w:pPr>
-      <w:r>
-        <w:rPr>
+          <w:rFonts w:ascii="Cambria" w:hAnsi="Cambria"/>
+          <w:lang w:val="en-US"/>
+        </w:rPr>
+      </w:pPr>
+      <w:r>
+        <w:rPr>
+          <w:rFonts w:ascii="Cambria" w:hAnsi="Cambria"/>
           <w:lang w:val="en-US"/>
         </w:rPr>
         <w:t>The purpose of this test protocol is t</w:t>
       </w:r>
       <w:r>
         <w:rPr>
+          <w:rFonts w:ascii="Cambria" w:hAnsi="Cambria"/>
           <w:lang w:val="en-US"/>
         </w:rPr>
         <w:t xml:space="preserve">o test </w:t>
       </w:r>
       <w:r>
         <w:rPr>
+          <w:rFonts w:ascii="Cambria" w:hAnsi="Cambria"/>
           <w:lang w:val="en-US"/>
         </w:rPr>
         <w:t>SR16</w:t>
       </w:r>
       <w:r>
         <w:rPr>
+          <w:rFonts w:ascii="Cambria" w:hAnsi="Cambria"/>
           <w:lang w:val="en-US"/>
         </w:rPr>
         <w:t xml:space="preserve"> </w:t>
       </w:r>
       <w:r>
         <w:rPr>
-          <w:lang w:val="en-US"/>
-        </w:rPr>
-        <w:t xml:space="preserve">of the UrDiary app. These SR are implemented in Use Case </w:t>
-      </w:r>
-      <w:r>
-        <w:rPr>
+          <w:rFonts w:ascii="Cambria" w:hAnsi="Cambria"/>
+          <w:lang w:val="en-US"/>
+        </w:rPr>
+        <w:t xml:space="preserve">of the </w:t>
+      </w:r>
+      <w:proofErr w:type="spellStart"/>
+      <w:r>
+        <w:rPr>
+          <w:rFonts w:ascii="Cambria" w:hAnsi="Cambria"/>
+          <w:lang w:val="en-US"/>
+        </w:rPr>
+        <w:t>UrDiary</w:t>
+      </w:r>
+      <w:proofErr w:type="spellEnd"/>
+      <w:r>
+        <w:rPr>
+          <w:rFonts w:ascii="Cambria" w:hAnsi="Cambria"/>
+          <w:lang w:val="en-US"/>
+        </w:rPr>
+        <w:t xml:space="preserve"> app. These SR are implemented in Use Case </w:t>
+      </w:r>
+      <w:r>
+        <w:rPr>
+          <w:rFonts w:ascii="Cambria" w:hAnsi="Cambria"/>
           <w:lang w:val="en-US"/>
         </w:rPr>
         <w:t>3: Inspect Visualized Data</w:t>
       </w:r>
       <w:r>
         <w:rPr>
+          <w:rFonts w:ascii="Cambria" w:hAnsi="Cambria"/>
           <w:lang w:val="en-US"/>
         </w:rPr>
         <w:t>.</w:t>
@@ -730,13 +769,23 @@
     </w:p>
     <w:p>
       <w:pPr>
+        <w:rPr>
+          <w:rFonts w:ascii="Cambria" w:hAnsi="Cambria"/>
+          <w:lang w:val="en-US"/>
+        </w:rPr>
+      </w:pPr>
+    </w:p>
+    <w:p>
+      <w:pPr>
         <w:pStyle w:val="Heading3"/>
         <w:rPr>
-          <w:lang w:val="en-US"/>
-        </w:rPr>
-      </w:pPr>
-      <w:r>
-        <w:rPr>
+          <w:rFonts w:ascii="Cambria" w:hAnsi="Cambria"/>
+          <w:lang w:val="en-US"/>
+        </w:rPr>
+      </w:pPr>
+      <w:r>
+        <w:rPr>
+          <w:rFonts w:ascii="Cambria" w:hAnsi="Cambria"/>
           <w:lang w:val="en-US"/>
         </w:rPr>
         <w:t>Definition of SR</w:t>
@@ -745,29 +794,34 @@
     <w:p>
       <w:pPr>
         <w:rPr>
-          <w:lang w:val="en-US"/>
-        </w:rPr>
-      </w:pPr>
-      <w:r>
-        <w:rPr>
+          <w:rFonts w:ascii="Cambria" w:hAnsi="Cambria"/>
+          <w:lang w:val="en-US"/>
+        </w:rPr>
+      </w:pPr>
+      <w:r>
+        <w:rPr>
+          <w:rFonts w:ascii="Cambria" w:hAnsi="Cambria"/>
           <w:lang w:val="en-US"/>
         </w:rPr>
         <w:t>SR1</w:t>
       </w:r>
       <w:r>
         <w:rPr>
+          <w:rFonts w:ascii="Cambria" w:hAnsi="Cambria"/>
           <w:lang w:val="en-US"/>
         </w:rPr>
         <w:t xml:space="preserve">6: </w:t>
       </w:r>
       <w:r>
         <w:rPr>
+          <w:rFonts w:ascii="Cambria" w:hAnsi="Cambria"/>
           <w:lang w:val="en-US"/>
         </w:rPr>
         <w:t>The system must display a recommendation, based on accident data.</w:t>
       </w:r>
       <w:r>
         <w:rPr>
+          <w:rFonts w:ascii="Cambria" w:hAnsi="Cambria"/>
           <w:lang w:val="en-US"/>
         </w:rPr>
         <w:t xml:space="preserve"> </w:t>
@@ -776,11 +830,13 @@
     <w:p>
       <w:pPr>
         <w:rPr>
-          <w:lang w:val="en-US"/>
-        </w:rPr>
-      </w:pPr>
-      <w:r>
-        <w:rPr>
+          <w:rFonts w:ascii="Cambria" w:hAnsi="Cambria"/>
+          <w:lang w:val="en-US"/>
+        </w:rPr>
+      </w:pPr>
+      <w:r>
+        <w:rPr>
+          <w:rFonts w:ascii="Cambria" w:hAnsi="Cambria"/>
           <w:lang w:val="en-US"/>
         </w:rPr>
         <w:t xml:space="preserve"> </w:t>
@@ -790,11 +846,13 @@
       <w:pPr>
         <w:pStyle w:val="Heading2"/>
         <w:rPr>
-          <w:lang w:val="en-US"/>
-        </w:rPr>
-      </w:pPr>
-      <w:r>
-        <w:rPr>
+          <w:rFonts w:ascii="Cambria" w:hAnsi="Cambria"/>
+          <w:lang w:val="en-US"/>
+        </w:rPr>
+      </w:pPr>
+      <w:r>
+        <w:rPr>
+          <w:rFonts w:ascii="Cambria" w:hAnsi="Cambria"/>
           <w:lang w:val="en-US"/>
         </w:rPr>
         <w:t>Scope</w:t>
@@ -803,41 +861,48 @@
     <w:p>
       <w:pPr>
         <w:rPr>
-          <w:lang w:val="en-US"/>
-        </w:rPr>
-      </w:pPr>
-      <w:r>
-        <w:rPr>
+          <w:rFonts w:ascii="Cambria" w:hAnsi="Cambria"/>
+          <w:lang w:val="en-US"/>
+        </w:rPr>
+      </w:pPr>
+      <w:r>
+        <w:rPr>
+          <w:rFonts w:ascii="Cambria" w:hAnsi="Cambria"/>
           <w:lang w:val="en-US"/>
         </w:rPr>
         <w:t>Th</w:t>
       </w:r>
       <w:r>
         <w:rPr>
+          <w:rFonts w:ascii="Cambria" w:hAnsi="Cambria"/>
           <w:lang w:val="en-US"/>
         </w:rPr>
         <w:t>is document outlines the test procedures and the success criteria for these procedures. For a report of the results of these tests, see document VeTR</w:t>
       </w:r>
       <w:r>
         <w:rPr>
+          <w:rFonts w:ascii="Cambria" w:hAnsi="Cambria"/>
           <w:lang w:val="en-US"/>
         </w:rPr>
         <w:t>1</w:t>
       </w:r>
       <w:r>
         <w:rPr>
+          <w:rFonts w:ascii="Cambria" w:hAnsi="Cambria"/>
           <w:lang w:val="en-US"/>
         </w:rPr>
         <w:t>5</w:t>
       </w:r>
       <w:r>
         <w:rPr>
+          <w:rFonts w:ascii="Cambria" w:hAnsi="Cambria"/>
           <w:lang w:val="en-US"/>
         </w:rPr>
         <w:t>.</w:t>
       </w:r>
       <w:r>
         <w:rPr>
+          <w:rFonts w:ascii="Cambria" w:hAnsi="Cambria"/>
           <w:lang w:val="en-US"/>
         </w:rPr>
         <w:t xml:space="preserve"> </w:t>
@@ -846,6 +911,7 @@
     <w:p>
       <w:pPr>
         <w:rPr>
+          <w:rFonts w:ascii="Cambria" w:hAnsi="Cambria"/>
           <w:lang w:val="en-US"/>
         </w:rPr>
       </w:pPr>
@@ -854,6 +920,7 @@
       <w:pPr>
         <w:pStyle w:val="Heading2"/>
         <w:rPr>
+          <w:rFonts w:ascii="Cambria" w:hAnsi="Cambria"/>
           <w:lang w:val="en-US"/>
         </w:rPr>
       </w:pPr>
@@ -862,11 +929,13 @@
       <w:pPr>
         <w:pStyle w:val="Heading2"/>
         <w:rPr>
-          <w:lang w:val="en-US"/>
-        </w:rPr>
-      </w:pPr>
-      <w:r>
-        <w:rPr>
+          <w:rFonts w:ascii="Cambria" w:hAnsi="Cambria"/>
+          <w:lang w:val="en-US"/>
+        </w:rPr>
+      </w:pPr>
+      <w:r>
+        <w:rPr>
+          <w:rFonts w:ascii="Cambria" w:hAnsi="Cambria"/>
           <w:lang w:val="en-US"/>
         </w:rPr>
         <w:t>Test Procedure</w:t>
@@ -880,23 +949,27 @@
           <w:numId w:val="2"/>
         </w:numPr>
         <w:rPr>
-          <w:lang w:val="en-US"/>
-        </w:rPr>
-      </w:pPr>
-      <w:r>
-        <w:rPr>
+          <w:rFonts w:ascii="Cambria" w:hAnsi="Cambria"/>
+          <w:lang w:val="en-US"/>
+        </w:rPr>
+      </w:pPr>
+      <w:r>
+        <w:rPr>
+          <w:rFonts w:ascii="Cambria" w:hAnsi="Cambria"/>
           <w:lang w:val="en-US"/>
         </w:rPr>
         <w:t>Navigate to the “</w:t>
       </w:r>
       <w:r>
         <w:rPr>
+          <w:rFonts w:ascii="Cambria" w:hAnsi="Cambria"/>
           <w:lang w:val="en-US"/>
         </w:rPr>
         <w:t>Home</w:t>
       </w:r>
       <w:r>
         <w:rPr>
+          <w:rFonts w:ascii="Cambria" w:hAnsi="Cambria"/>
           <w:lang w:val="en-US"/>
         </w:rPr>
         <w:t xml:space="preserve">” page. </w:t>
@@ -910,14 +983,15 @@
           <w:numId w:val="2"/>
         </w:numPr>
         <w:rPr>
-          <w:lang w:val="en-US"/>
-        </w:rPr>
-      </w:pPr>
-      <w:r>
-        <w:rPr>
-          <w:lang w:val="en-US"/>
-        </w:rPr>
-        <w:lastRenderedPageBreak/>
+          <w:rFonts w:ascii="Cambria" w:hAnsi="Cambria"/>
+          <w:lang w:val="en-US"/>
+        </w:rPr>
+      </w:pPr>
+      <w:r>
+        <w:rPr>
+          <w:rFonts w:ascii="Cambria" w:hAnsi="Cambria"/>
+          <w:lang w:val="en-US"/>
+        </w:rPr>
         <w:t xml:space="preserve">Locate the recommendation text box. </w:t>
       </w:r>
     </w:p>
@@ -929,25 +1003,52 @@
           <w:numId w:val="2"/>
         </w:numPr>
         <w:rPr>
-          <w:lang w:val="en-US"/>
-        </w:rPr>
-      </w:pPr>
-      <w:r>
-        <w:rPr>
-          <w:lang w:val="en-US"/>
-        </w:rPr>
-        <w:t>Check that the day with most accidents identified in the recommendation box matches the data in the database.</w:t>
-      </w:r>
+          <w:rFonts w:ascii="Cambria" w:hAnsi="Cambria"/>
+          <w:lang w:val="en-US"/>
+        </w:rPr>
+      </w:pPr>
+      <w:r>
+        <w:rPr>
+          <w:rFonts w:ascii="Cambria" w:hAnsi="Cambria"/>
+          <w:lang w:val="en-US"/>
+        </w:rPr>
+        <w:t xml:space="preserve">Check that the day with </w:t>
+      </w:r>
+      <w:r>
+        <w:rPr>
+          <w:rFonts w:ascii="Cambria" w:hAnsi="Cambria"/>
+          <w:lang w:val="en-US"/>
+        </w:rPr>
+        <w:t xml:space="preserve">the </w:t>
+      </w:r>
+      <w:r>
+        <w:rPr>
+          <w:rFonts w:ascii="Cambria" w:hAnsi="Cambria"/>
+          <w:lang w:val="en-US"/>
+        </w:rPr>
+        <w:t>most accidents identified in the recommendation box matches the data in the database.</w:t>
+      </w:r>
+    </w:p>
+    <w:p>
+      <w:pPr>
+        <w:pStyle w:val="ListParagraph"/>
+        <w:rPr>
+          <w:rFonts w:ascii="Cambria" w:hAnsi="Cambria"/>
+          <w:lang w:val="en-US"/>
+        </w:rPr>
+      </w:pPr>
     </w:p>
     <w:p>
       <w:pPr>
         <w:pStyle w:val="Heading2"/>
         <w:rPr>
-          <w:lang w:val="en-US"/>
-        </w:rPr>
-      </w:pPr>
-      <w:r>
-        <w:rPr>
+          <w:rFonts w:ascii="Cambria" w:hAnsi="Cambria"/>
+          <w:lang w:val="en-US"/>
+        </w:rPr>
+      </w:pPr>
+      <w:r>
+        <w:rPr>
+          <w:rFonts w:ascii="Cambria" w:hAnsi="Cambria"/>
           <w:lang w:val="en-US"/>
         </w:rPr>
         <w:t>Success Criteria</w:t>
@@ -956,14 +1057,30 @@
     <w:p>
       <w:pPr>
         <w:rPr>
-          <w:lang w:val="en-US"/>
-        </w:rPr>
-      </w:pPr>
-      <w:r>
-        <w:rPr>
-          <w:lang w:val="en-US"/>
-        </w:rPr>
-        <w:t xml:space="preserve">SR16 is met when step 3 is completed, and the recommendation matches the day of the week found with most accidents. </w:t>
+          <w:rFonts w:ascii="Cambria" w:hAnsi="Cambria"/>
+          <w:lang w:val="en-US"/>
+        </w:rPr>
+      </w:pPr>
+      <w:r>
+        <w:rPr>
+          <w:rFonts w:ascii="Cambria" w:hAnsi="Cambria"/>
+          <w:lang w:val="en-US"/>
+        </w:rPr>
+        <w:t xml:space="preserve">SR16 is met when step 3 is completed, and the recommendation matches the day of the week found </w:t>
+      </w:r>
+      <w:r>
+        <w:rPr>
+          <w:rFonts w:ascii="Cambria" w:hAnsi="Cambria"/>
+          <w:lang w:val="en-US"/>
+        </w:rPr>
+        <w:t xml:space="preserve">to have the </w:t>
+      </w:r>
+      <w:r>
+        <w:rPr>
+          <w:rFonts w:ascii="Cambria" w:hAnsi="Cambria"/>
+          <w:lang w:val="en-US"/>
+        </w:rPr>
+        <w:t xml:space="preserve">most accidents. </w:t>
       </w:r>
     </w:p>
     <w:sectPr>
@@ -1920,6 +2037,7 @@
   <w:style w:type="character" w:default="1" w:styleId="DefaultParagraphFont">
     <w:name w:val="Default Paragraph Font"/>
     <w:uiPriority w:val="1"/>
+    <w:semiHidden/>
     <w:unhideWhenUsed/>
   </w:style>
   <w:style w:type="table" w:default="1" w:styleId="TableNormal">
